--- a/Texty/Návrh montážního pracoviště.docx
+++ b/Texty/Návrh montážního pracoviště.docx
@@ -77,10 +77,7 @@
       </w:r>
       <w:proofErr w:type="spellEnd"/>
       <w:r>
-        <w:t xml:space="preserve"> je reprezentován pomocí </w:t>
-      </w:r>
-      <w:r>
-        <w:t xml:space="preserve">tzv. </w:t>
+        <w:t xml:space="preserve"> je reprezentován pomocí tzv. </w:t>
       </w:r>
       <w:proofErr w:type="spellStart"/>
       <w:proofErr w:type="gramStart"/>
@@ -114,10 +111,7 @@
       </w:r>
       <w:proofErr w:type="spellEnd"/>
       <w:r>
-        <w:t>)</w:t>
-      </w:r>
-      <w:r>
-        <w:t>, který je tvořen čtyřmi základními prvky:</w:t>
+        <w:t>), který je tvořen čtyřmi základními prvky:</w:t>
       </w:r>
     </w:p>
     <w:p>
@@ -240,7 +234,7 @@
           <w:noProof/>
         </w:rPr>
         <w:drawing>
-          <wp:anchor distT="0" distB="0" distL="114300" distR="114300" simplePos="0" relativeHeight="251658240" behindDoc="0" locked="0" layoutInCell="1" allowOverlap="1">
+          <wp:anchor distT="0" distB="0" distL="114300" distR="114300" simplePos="0" relativeHeight="251658240" behindDoc="0" locked="0" layoutInCell="1" allowOverlap="1" wp14:anchorId="0E40DAEB" wp14:editId="691B2191">
             <wp:simplePos x="0" y="0"/>
             <wp:positionH relativeFrom="column">
               <wp:posOffset>547149</wp:posOffset>
@@ -636,7 +630,7 @@
         </w:rPr>
         <w:lastRenderedPageBreak/>
         <w:drawing>
-          <wp:anchor distT="0" distB="0" distL="114300" distR="114300" simplePos="0" relativeHeight="251660288" behindDoc="0" locked="0" layoutInCell="1" allowOverlap="1">
+          <wp:anchor distT="0" distB="0" distL="114300" distR="114300" simplePos="0" relativeHeight="251660288" behindDoc="0" locked="0" layoutInCell="1" allowOverlap="1" wp14:anchorId="50D51B2E" wp14:editId="1A8090C6">
             <wp:simplePos x="0" y="0"/>
             <wp:positionH relativeFrom="column">
               <wp:posOffset>443618</wp:posOffset>
@@ -703,7 +697,7 @@
           <w:noProof/>
         </w:rPr>
         <w:drawing>
-          <wp:anchor distT="0" distB="0" distL="114300" distR="114300" simplePos="0" relativeHeight="251659264" behindDoc="0" locked="0" layoutInCell="1" allowOverlap="1">
+          <wp:anchor distT="0" distB="0" distL="114300" distR="114300" simplePos="0" relativeHeight="251659264" behindDoc="0" locked="0" layoutInCell="1" allowOverlap="1" wp14:anchorId="195E9451" wp14:editId="5C6CB127">
             <wp:simplePos x="0" y="0"/>
             <wp:positionH relativeFrom="column">
               <wp:posOffset>443313</wp:posOffset>
@@ -1093,7 +1087,7 @@
           <w:noProof/>
         </w:rPr>
         <w:drawing>
-          <wp:anchor distT="0" distB="0" distL="114300" distR="114300" simplePos="0" relativeHeight="251661312" behindDoc="0" locked="0" layoutInCell="1" allowOverlap="1">
+          <wp:anchor distT="0" distB="0" distL="114300" distR="114300" simplePos="0" relativeHeight="251661312" behindDoc="0" locked="0" layoutInCell="1" allowOverlap="1" wp14:anchorId="4DB4721C" wp14:editId="1E8A805A">
             <wp:simplePos x="0" y="0"/>
             <wp:positionH relativeFrom="column">
               <wp:posOffset>628015</wp:posOffset>
@@ -1326,7 +1320,7 @@
         </w:rPr>
         <w:lastRenderedPageBreak/>
         <w:drawing>
-          <wp:anchor distT="0" distB="0" distL="114300" distR="114300" simplePos="0" relativeHeight="251662336" behindDoc="0" locked="0" layoutInCell="1" allowOverlap="1">
+          <wp:anchor distT="0" distB="0" distL="114300" distR="114300" simplePos="0" relativeHeight="251662336" behindDoc="0" locked="0" layoutInCell="1" allowOverlap="1" wp14:anchorId="426AD0EA" wp14:editId="16DD8125">
             <wp:simplePos x="0" y="0"/>
             <wp:positionH relativeFrom="column">
               <wp:posOffset>731075</wp:posOffset>
@@ -1672,7 +1666,7 @@
         </w:rPr>
         <w:lastRenderedPageBreak/>
         <w:drawing>
-          <wp:anchor distT="0" distB="0" distL="114300" distR="114300" simplePos="0" relativeHeight="251663360" behindDoc="0" locked="0" layoutInCell="1" allowOverlap="1">
+          <wp:anchor distT="0" distB="0" distL="114300" distR="114300" simplePos="0" relativeHeight="251663360" behindDoc="0" locked="0" layoutInCell="1" allowOverlap="1" wp14:anchorId="5E5F8CC5" wp14:editId="12A83D82">
             <wp:simplePos x="0" y="0"/>
             <wp:positionH relativeFrom="column">
               <wp:posOffset>1694298</wp:posOffset>
@@ -1879,7 +1873,7 @@
           <w:noProof/>
         </w:rPr>
         <w:drawing>
-          <wp:anchor distT="0" distB="0" distL="114300" distR="114300" simplePos="0" relativeHeight="251664384" behindDoc="0" locked="0" layoutInCell="1" allowOverlap="1" wp14:anchorId="5F53F09F">
+          <wp:anchor distT="0" distB="0" distL="114300" distR="114300" simplePos="0" relativeHeight="251664384" behindDoc="0" locked="0" layoutInCell="1" allowOverlap="1" wp14:anchorId="11098645" wp14:editId="3570B6BF">
             <wp:simplePos x="0" y="0"/>
             <wp:positionH relativeFrom="column">
               <wp:posOffset>991870</wp:posOffset>
@@ -2067,7 +2061,7 @@
         </w:rPr>
         <w:lastRenderedPageBreak/>
         <w:drawing>
-          <wp:anchor distT="0" distB="0" distL="114300" distR="114300" simplePos="0" relativeHeight="251665408" behindDoc="0" locked="0" layoutInCell="1" allowOverlap="1">
+          <wp:anchor distT="0" distB="0" distL="114300" distR="114300" simplePos="0" relativeHeight="251665408" behindDoc="0" locked="0" layoutInCell="1" allowOverlap="1" wp14:anchorId="5DC90EC8" wp14:editId="0549032C">
             <wp:simplePos x="0" y="0"/>
             <wp:positionH relativeFrom="column">
               <wp:posOffset>822325</wp:posOffset>
@@ -2364,38 +2358,1257 @@
       <w:r>
         <w:t xml:space="preserve"> o shodné délce a šířce třicet-dva centimetrů.</w:t>
       </w:r>
-    </w:p>
-    <w:p>
-      <w:pPr>
-        <w:pStyle w:val="Bezmezer"/>
-      </w:pPr>
-    </w:p>
-    <w:p>
-      <w:pPr>
-        <w:pStyle w:val="Bezmezer"/>
-      </w:pPr>
-    </w:p>
-    <w:p>
-      <w:pPr>
-        <w:pStyle w:val="Bezmezer"/>
-      </w:pPr>
-    </w:p>
-    <w:p>
-      <w:pPr>
-        <w:pStyle w:val="Bezmezer"/>
-      </w:pPr>
-    </w:p>
-    <w:p>
-      <w:pPr>
-        <w:pStyle w:val="Bezmezer"/>
-      </w:pPr>
-    </w:p>
-    <w:p>
-      <w:pPr>
-        <w:pStyle w:val="Bezmezer"/>
-      </w:pPr>
-      <w:r>
-        <w:t>http://www.vybaveni-firem.cz/plastove-boxy-ergobox-stohovatelne-a6530</w:t>
+      <w:r>
+        <w:t xml:space="preserve"> Jelikož bylo nutné </w:t>
+      </w:r>
+      <w:r>
+        <w:t>zajistit,</w:t>
+      </w:r>
+      <w:r>
+        <w:t xml:space="preserve"> aby tato podložka byla v pracovním prostoru </w:t>
+      </w:r>
+      <w:r>
+        <w:t>robota a</w:t>
+      </w:r>
+      <w:r>
+        <w:t xml:space="preserve"> zároveň byla přístupná pracovníkovi, bylo proto rozhodnuto, že bude umístěna na stole spolu s robotem, tak jak je patrné z obrázku [].</w:t>
+      </w:r>
+    </w:p>
+    <w:p>
+      <w:pPr>
+        <w:pStyle w:val="Bezmezer"/>
+      </w:pPr>
+    </w:p>
+    <w:p>
+      <w:pPr>
+        <w:pStyle w:val="Bezmezer"/>
+      </w:pPr>
+    </w:p>
+    <w:p>
+      <w:pPr>
+        <w:pStyle w:val="Bezmezer"/>
+      </w:pPr>
+      <w:r>
+        <w:rPr>
+          <w:noProof/>
+        </w:rPr>
+        <w:lastRenderedPageBreak/>
+        <w:drawing>
+          <wp:anchor distT="0" distB="0" distL="114300" distR="114300" simplePos="0" relativeHeight="251666432" behindDoc="0" locked="0" layoutInCell="1" allowOverlap="1" wp14:anchorId="23B3B8FA" wp14:editId="40CC1A46">
+            <wp:simplePos x="0" y="0"/>
+            <wp:positionH relativeFrom="column">
+              <wp:posOffset>685165</wp:posOffset>
+            </wp:positionH>
+            <wp:positionV relativeFrom="paragraph">
+              <wp:posOffset>29210</wp:posOffset>
+            </wp:positionV>
+            <wp:extent cx="4320540" cy="3507740"/>
+            <wp:effectExtent l="0" t="0" r="3810" b="0"/>
+            <wp:wrapSquare wrapText="bothSides"/>
+            <wp:docPr id="12" name="Obrázek 12"/>
+            <wp:cNvGraphicFramePr>
+              <a:graphicFrameLocks xmlns:a="http://purl.oclc.org/ooxml/drawingml/main" noChangeAspect="1"/>
+            </wp:cNvGraphicFramePr>
+            <a:graphic xmlns:a="http://purl.oclc.org/ooxml/drawingml/main">
+              <a:graphicData uri="http://purl.oclc.org/ooxml/drawingml/picture">
+                <pic:pic xmlns:pic="http://purl.oclc.org/ooxml/drawingml/picture">
+                  <pic:nvPicPr>
+                    <pic:cNvPr id="0" name="Picture 12"/>
+                    <pic:cNvPicPr>
+                      <a:picLocks noChangeAspect="1" noChangeArrowheads="1"/>
+                    </pic:cNvPicPr>
+                  </pic:nvPicPr>
+                  <pic:blipFill>
+                    <a:blip r:embed="rId13">
+                      <a:extLst>
+                        <a:ext uri="{28A0092B-C50C-407E-A947-70E740481C1C}">
+                          <a14:useLocalDpi xmlns:a14="http://schemas.microsoft.com/office/drawing/2010/main" val="0"/>
+                        </a:ext>
+                      </a:extLst>
+                    </a:blip>
+                    <a:stretch>
+                      <a:fillRect/>
+                    </a:stretch>
+                  </pic:blipFill>
+                  <pic:spPr bwMode="auto">
+                    <a:xfrm>
+                      <a:off x="0" y="0"/>
+                      <a:ext cx="4320540" cy="3507740"/>
+                    </a:xfrm>
+                    <a:prstGeom prst="rect">
+                      <a:avLst/>
+                    </a:prstGeom>
+                    <a:noFill/>
+                    <a:ln>
+                      <a:noFill/>
+                    </a:ln>
+                  </pic:spPr>
+                </pic:pic>
+              </a:graphicData>
+            </a:graphic>
+            <wp14:sizeRelH relativeFrom="page">
+              <wp14:pctWidth>0%</wp14:pctWidth>
+            </wp14:sizeRelH>
+            <wp14:sizeRelV relativeFrom="page">
+              <wp14:pctHeight>0%</wp14:pctHeight>
+            </wp14:sizeRelV>
+          </wp:anchor>
+        </w:drawing>
+      </w:r>
+    </w:p>
+    <w:p>
+      <w:pPr>
+        <w:pStyle w:val="Bezmezer"/>
+      </w:pPr>
+    </w:p>
+    <w:p>
+      <w:pPr>
+        <w:pStyle w:val="Bezmezer"/>
+      </w:pPr>
+    </w:p>
+    <w:p>
+      <w:pPr>
+        <w:pStyle w:val="Bezmezer"/>
+      </w:pPr>
+    </w:p>
+    <w:p>
+      <w:pPr>
+        <w:pStyle w:val="Bezmezer"/>
+      </w:pPr>
+    </w:p>
+    <w:p>
+      <w:pPr>
+        <w:pStyle w:val="Bezmezer"/>
+      </w:pPr>
+    </w:p>
+    <w:p>
+      <w:pPr>
+        <w:pStyle w:val="Bezmezer"/>
+      </w:pPr>
+    </w:p>
+    <w:p>
+      <w:pPr>
+        <w:pStyle w:val="Bezmezer"/>
+      </w:pPr>
+    </w:p>
+    <w:p>
+      <w:pPr>
+        <w:pStyle w:val="Bezmezer"/>
+      </w:pPr>
+    </w:p>
+    <w:p>
+      <w:pPr>
+        <w:pStyle w:val="Bezmezer"/>
+      </w:pPr>
+    </w:p>
+    <w:p>
+      <w:pPr>
+        <w:pStyle w:val="Bezmezer"/>
+      </w:pPr>
+    </w:p>
+    <w:p>
+      <w:pPr>
+        <w:pStyle w:val="Bezmezer"/>
+      </w:pPr>
+    </w:p>
+    <w:p>
+      <w:pPr>
+        <w:pStyle w:val="Bezmezer"/>
+      </w:pPr>
+    </w:p>
+    <w:p>
+      <w:pPr>
+        <w:pStyle w:val="Bezmezer"/>
+      </w:pPr>
+    </w:p>
+    <w:p>
+      <w:pPr>
+        <w:pStyle w:val="Bezmezer"/>
+      </w:pPr>
+    </w:p>
+    <w:p>
+      <w:pPr>
+        <w:pStyle w:val="Bezmezer"/>
+      </w:pPr>
+    </w:p>
+    <w:p>
+      <w:pPr>
+        <w:pStyle w:val="Bezmezer"/>
+      </w:pPr>
+    </w:p>
+    <w:p>
+      <w:pPr>
+        <w:pStyle w:val="Bezmezer"/>
+      </w:pPr>
+    </w:p>
+    <w:p>
+      <w:pPr>
+        <w:pStyle w:val="Bezmezer"/>
+      </w:pPr>
+    </w:p>
+    <w:p>
+      <w:pPr>
+        <w:pStyle w:val="Bezmezer"/>
+      </w:pPr>
+    </w:p>
+    <w:p>
+      <w:pPr>
+        <w:pStyle w:val="Bezmezer"/>
+      </w:pPr>
+    </w:p>
+    <w:p>
+      <w:pPr>
+        <w:pStyle w:val="Bezmezer"/>
+      </w:pPr>
+    </w:p>
+    <w:p>
+      <w:pPr>
+        <w:pStyle w:val="Bezmezer"/>
+      </w:pPr>
+      <w:r>
+        <w:tab/>
+        <w:t>Ze skladu robota a místa pro skládání částí modelu se budou odebírat jednotlivé kostky</w:t>
+      </w:r>
+      <w:r>
+        <w:t xml:space="preserve"> či součástky není možné tato místa realizovat lego podložkou, jako v případě místa pro skládání modelu. </w:t>
+      </w:r>
+      <w:r>
+        <w:t>Důvodem je, že lego podložka je ve skutečnosti velká lego kostka s minimální výškou, jak je patrné z obrázku []</w:t>
+      </w:r>
+    </w:p>
+    <w:p>
+      <w:pPr>
+        <w:pStyle w:val="Bezmezer"/>
+      </w:pPr>
+      <w:r>
+        <w:rPr>
+          <w:noProof/>
+        </w:rPr>
+        <w:drawing>
+          <wp:anchor distT="0" distB="0" distL="114300" distR="114300" simplePos="0" relativeHeight="251667456" behindDoc="0" locked="0" layoutInCell="1" allowOverlap="1" wp14:anchorId="1FA4D64F" wp14:editId="11BE584A">
+            <wp:simplePos x="0" y="0"/>
+            <wp:positionH relativeFrom="column">
+              <wp:posOffset>685157</wp:posOffset>
+            </wp:positionH>
+            <wp:positionV relativeFrom="paragraph">
+              <wp:posOffset>134620</wp:posOffset>
+            </wp:positionV>
+            <wp:extent cx="4119880" cy="2119630"/>
+            <wp:effectExtent l="0" t="0" r="0" b="0"/>
+            <wp:wrapSquare wrapText="bothSides"/>
+            <wp:docPr id="13" name="Obrázek 13"/>
+            <wp:cNvGraphicFramePr>
+              <a:graphicFrameLocks xmlns:a="http://purl.oclc.org/ooxml/drawingml/main" noChangeAspect="1"/>
+            </wp:cNvGraphicFramePr>
+            <a:graphic xmlns:a="http://purl.oclc.org/ooxml/drawingml/main">
+              <a:graphicData uri="http://purl.oclc.org/ooxml/drawingml/picture">
+                <pic:pic xmlns:pic="http://purl.oclc.org/ooxml/drawingml/picture">
+                  <pic:nvPicPr>
+                    <pic:cNvPr id="0" name="Picture 13"/>
+                    <pic:cNvPicPr>
+                      <a:picLocks noChangeAspect="1" noChangeArrowheads="1"/>
+                    </pic:cNvPicPr>
+                  </pic:nvPicPr>
+                  <pic:blipFill>
+                    <a:blip r:embed="rId14">
+                      <a:extLst>
+                        <a:ext uri="{28A0092B-C50C-407E-A947-70E740481C1C}">
+                          <a14:useLocalDpi xmlns:a14="http://schemas.microsoft.com/office/drawing/2010/main" val="0"/>
+                        </a:ext>
+                      </a:extLst>
+                    </a:blip>
+                    <a:srcRect/>
+                    <a:stretch>
+                      <a:fillRect/>
+                    </a:stretch>
+                  </pic:blipFill>
+                  <pic:spPr bwMode="auto">
+                    <a:xfrm>
+                      <a:off x="0" y="0"/>
+                      <a:ext cx="4119880" cy="2119630"/>
+                    </a:xfrm>
+                    <a:prstGeom prst="rect">
+                      <a:avLst/>
+                    </a:prstGeom>
+                    <a:noFill/>
+                    <a:ln>
+                      <a:noFill/>
+                    </a:ln>
+                  </pic:spPr>
+                </pic:pic>
+              </a:graphicData>
+            </a:graphic>
+            <wp14:sizeRelH relativeFrom="page">
+              <wp14:pctWidth>0%</wp14:pctWidth>
+            </wp14:sizeRelH>
+            <wp14:sizeRelV relativeFrom="page">
+              <wp14:pctHeight>0%</wp14:pctHeight>
+            </wp14:sizeRelV>
+          </wp:anchor>
+        </w:drawing>
+      </w:r>
+    </w:p>
+    <w:p>
+      <w:pPr>
+        <w:pStyle w:val="Bezmezer"/>
+      </w:pPr>
+    </w:p>
+    <w:p>
+      <w:pPr>
+        <w:pStyle w:val="Bezmezer"/>
+      </w:pPr>
+    </w:p>
+    <w:p>
+      <w:pPr>
+        <w:pStyle w:val="Bezmezer"/>
+      </w:pPr>
+    </w:p>
+    <w:p>
+      <w:pPr>
+        <w:pStyle w:val="Bezmezer"/>
+      </w:pPr>
+    </w:p>
+    <w:p>
+      <w:pPr>
+        <w:pStyle w:val="Bezmezer"/>
+      </w:pPr>
+    </w:p>
+    <w:p>
+      <w:pPr>
+        <w:pStyle w:val="Bezmezer"/>
+      </w:pPr>
+    </w:p>
+    <w:p>
+      <w:pPr>
+        <w:pStyle w:val="Bezmezer"/>
+      </w:pPr>
+    </w:p>
+    <w:p>
+      <w:pPr>
+        <w:pStyle w:val="Bezmezer"/>
+      </w:pPr>
+    </w:p>
+    <w:p>
+      <w:pPr>
+        <w:pStyle w:val="Bezmezer"/>
+      </w:pPr>
+    </w:p>
+    <w:p>
+      <w:pPr>
+        <w:pStyle w:val="Bezmezer"/>
+      </w:pPr>
+    </w:p>
+    <w:p>
+      <w:pPr>
+        <w:pStyle w:val="Bezmezer"/>
+      </w:pPr>
+    </w:p>
+    <w:p>
+      <w:pPr>
+        <w:pStyle w:val="Bezmezer"/>
+      </w:pPr>
+    </w:p>
+    <w:p>
+      <w:pPr>
+        <w:pStyle w:val="Bezmezer"/>
+      </w:pPr>
+    </w:p>
+    <w:p>
+      <w:pPr>
+        <w:pStyle w:val="Bezmezer"/>
+      </w:pPr>
+      <w:r>
+        <w:t>Což je důvodem, proč lego kostky pevně drží na takovéto podložce, ovšem přináší to i nevýhodu v tom, že nelze lego kostky jednoduše odejmout z takovéto podložky.  Takže při odejmutí části modelu z takovéto podložky pracovníkem by mohlo dojít k rozpadnutí části. Použití této podložky jako skladu dílů robota také není vhodné, ný</w:t>
+      </w:r>
+      <w:r>
+        <w:t>brž by robot musel odebírat kostky vylamováním do strany, což by nebylo lehké realizovat, jelikož strany lego kostek jsou kluzké. Z těchto důvodů bylo nutné navrhnout vlastní podložku, ze které by šlo lego jednoduše odebírat a zároveň by kostky na takové podložce drželi a nemohli se pohybovat do stran. Proto by</w:t>
+      </w:r>
+      <w:r>
+        <w:t xml:space="preserve">la podložka splňující tyto podmínky navržena a následně vyrobena pomocí </w:t>
+      </w:r>
+      <w:proofErr w:type="gramStart"/>
+      <w:r>
+        <w:t>3D</w:t>
+      </w:r>
+      <w:proofErr w:type="gramEnd"/>
+      <w:r>
+        <w:t xml:space="preserve"> tiskárny. Fyzická realizace této podložky je na obrázku [], přesnější popis této desky je popsán v kapitole, která se věnuje </w:t>
+      </w:r>
+      <w:proofErr w:type="gramStart"/>
+      <w:r>
+        <w:t>3D</w:t>
+      </w:r>
+      <w:proofErr w:type="gramEnd"/>
+      <w:r>
+        <w:t xml:space="preserve"> tisku.</w:t>
+      </w:r>
+    </w:p>
+    <w:p>
+      <w:pPr>
+        <w:pStyle w:val="Bezmezer"/>
+      </w:pPr>
+    </w:p>
+    <w:p>
+      <w:pPr>
+        <w:pStyle w:val="Bezmezer"/>
+      </w:pPr>
+    </w:p>
+    <w:p>
+      <w:pPr>
+        <w:pStyle w:val="Bezmezer"/>
+      </w:pPr>
+    </w:p>
+    <w:p>
+      <w:pPr>
+        <w:pStyle w:val="Bezmezer"/>
+      </w:pPr>
+    </w:p>
+    <w:p>
+      <w:pPr>
+        <w:pStyle w:val="Bezmezer"/>
+      </w:pPr>
+      <w:commentRangeStart w:id="0"/>
+      <w:r>
+        <w:rPr>
+          <w:noProof/>
+        </w:rPr>
+        <w:drawing>
+          <wp:anchor distT="0" distB="0" distL="114300" distR="114300" simplePos="0" relativeHeight="251668480" behindDoc="0" locked="0" layoutInCell="1" allowOverlap="1" wp14:anchorId="50FE038D" wp14:editId="3BDB05D9">
+            <wp:simplePos x="0" y="0"/>
+            <wp:positionH relativeFrom="column">
+              <wp:posOffset>1682115</wp:posOffset>
+            </wp:positionH>
+            <wp:positionV relativeFrom="paragraph">
+              <wp:posOffset>-698500</wp:posOffset>
+            </wp:positionV>
+            <wp:extent cx="2762250" cy="4162425"/>
+            <wp:effectExtent l="4762" t="0" r="4763" b="4762"/>
+            <wp:wrapSquare wrapText="bothSides"/>
+            <wp:docPr id="14" name="Obrázek 14"/>
+            <wp:cNvGraphicFramePr>
+              <a:graphicFrameLocks xmlns:a="http://purl.oclc.org/ooxml/drawingml/main" noChangeAspect="1"/>
+            </wp:cNvGraphicFramePr>
+            <a:graphic xmlns:a="http://purl.oclc.org/ooxml/drawingml/main">
+              <a:graphicData uri="http://purl.oclc.org/ooxml/drawingml/picture">
+                <pic:pic xmlns:pic="http://purl.oclc.org/ooxml/drawingml/picture">
+                  <pic:nvPicPr>
+                    <pic:cNvPr id="0" name="Picture 14"/>
+                    <pic:cNvPicPr>
+                      <a:picLocks noChangeAspect="1" noChangeArrowheads="1"/>
+                    </pic:cNvPicPr>
+                  </pic:nvPicPr>
+                  <pic:blipFill>
+                    <a:blip r:embed="rId15" cstate="print">
+                      <a:extLst>
+                        <a:ext uri="{28A0092B-C50C-407E-A947-70E740481C1C}">
+                          <a14:useLocalDpi xmlns:a14="http://schemas.microsoft.com/office/drawing/2010/main" val="0"/>
+                        </a:ext>
+                      </a:extLst>
+                    </a:blip>
+                    <a:srcRect/>
+                    <a:stretch>
+                      <a:fillRect/>
+                    </a:stretch>
+                  </pic:blipFill>
+                  <pic:spPr bwMode="auto">
+                    <a:xfrm rot="16200000">
+                      <a:off x="0" y="0"/>
+                      <a:ext cx="2762250" cy="4162425"/>
+                    </a:xfrm>
+                    <a:prstGeom prst="rect">
+                      <a:avLst/>
+                    </a:prstGeom>
+                    <a:noFill/>
+                    <a:ln>
+                      <a:noFill/>
+                    </a:ln>
+                  </pic:spPr>
+                </pic:pic>
+              </a:graphicData>
+            </a:graphic>
+            <wp14:sizeRelH relativeFrom="page">
+              <wp14:pctWidth>0%</wp14:pctWidth>
+            </wp14:sizeRelH>
+            <wp14:sizeRelV relativeFrom="page">
+              <wp14:pctHeight>0%</wp14:pctHeight>
+            </wp14:sizeRelV>
+          </wp:anchor>
+        </w:drawing>
+      </w:r>
+      <w:commentRangeEnd w:id="0"/>
+      <w:r>
+        <w:rPr>
+          <w:rStyle w:val="Odkaznakoment"/>
+        </w:rPr>
+        <w:commentReference w:id="0"/>
+      </w:r>
+    </w:p>
+    <w:p>
+      <w:pPr>
+        <w:pStyle w:val="Bezmezer"/>
+      </w:pPr>
+    </w:p>
+    <w:p>
+      <w:pPr>
+        <w:pStyle w:val="Bezmezer"/>
+      </w:pPr>
+    </w:p>
+    <w:p>
+      <w:pPr>
+        <w:pStyle w:val="Bezmezer"/>
+      </w:pPr>
+    </w:p>
+    <w:p>
+      <w:pPr>
+        <w:pStyle w:val="Bezmezer"/>
+      </w:pPr>
+    </w:p>
+    <w:p>
+      <w:pPr>
+        <w:pStyle w:val="Bezmezer"/>
+      </w:pPr>
+    </w:p>
+    <w:p>
+      <w:pPr>
+        <w:pStyle w:val="Bezmezer"/>
+      </w:pPr>
+    </w:p>
+    <w:p>
+      <w:pPr>
+        <w:pStyle w:val="Bezmezer"/>
+      </w:pPr>
+    </w:p>
+    <w:p>
+      <w:pPr>
+        <w:pStyle w:val="Bezmezer"/>
+      </w:pPr>
+    </w:p>
+    <w:p>
+      <w:pPr>
+        <w:pStyle w:val="Bezmezer"/>
+      </w:pPr>
+    </w:p>
+    <w:p>
+      <w:pPr>
+        <w:pStyle w:val="Bezmezer"/>
+      </w:pPr>
+    </w:p>
+    <w:p>
+      <w:pPr>
+        <w:pStyle w:val="Bezmezer"/>
+      </w:pPr>
+    </w:p>
+    <w:p>
+      <w:pPr>
+        <w:pStyle w:val="Bezmezer"/>
+      </w:pPr>
+    </w:p>
+    <w:p>
+      <w:pPr>
+        <w:pStyle w:val="Bezmezer"/>
+      </w:pPr>
+    </w:p>
+    <w:p>
+      <w:pPr>
+        <w:pStyle w:val="Bezmezer"/>
+      </w:pPr>
+    </w:p>
+    <w:p>
+      <w:pPr>
+        <w:pStyle w:val="Bezmezer"/>
+      </w:pPr>
+    </w:p>
+    <w:p>
+      <w:pPr>
+        <w:pStyle w:val="Bezmezer"/>
+      </w:pPr>
+    </w:p>
+    <w:p>
+      <w:pPr>
+        <w:pStyle w:val="Bezmezer"/>
+      </w:pPr>
+      <w:r>
+        <w:t>Rozmístění těchto podložek je zřejmé z obrázku []</w:t>
+      </w:r>
+      <w:r>
+        <w:t>, obě podložky jsou zcela totožné. Podložka, která bude sloužit jako sklad lega pro robota je pootočena o 30 stupňů. Toto natočení je záměrné, jelikož bez něj by kraje desky byli na krajích pracovního prostoru robota, což by omezovalo počet způsobů, kterými by robot byl schopen lego z těchto krajních pozic odebrat.</w:t>
+      </w:r>
+    </w:p>
+    <w:p>
+      <w:pPr>
+        <w:pStyle w:val="Bezmezer"/>
+      </w:pPr>
+      <w:r>
+        <w:rPr>
+          <w:noProof/>
+        </w:rPr>
+        <w:drawing>
+          <wp:anchor distT="0" distB="0" distL="114300" distR="114300" simplePos="0" relativeHeight="251669504" behindDoc="0" locked="0" layoutInCell="1" allowOverlap="1" wp14:anchorId="6632D411" wp14:editId="46FE72A2">
+            <wp:simplePos x="0" y="0"/>
+            <wp:positionH relativeFrom="column">
+              <wp:posOffset>1144270</wp:posOffset>
+            </wp:positionH>
+            <wp:positionV relativeFrom="paragraph">
+              <wp:posOffset>146685</wp:posOffset>
+            </wp:positionV>
+            <wp:extent cx="4730115" cy="3300730"/>
+            <wp:effectExtent l="0" t="0" r="0" b="0"/>
+            <wp:wrapSquare wrapText="bothSides"/>
+            <wp:docPr id="15" name="Obrázek 15"/>
+            <wp:cNvGraphicFramePr>
+              <a:graphicFrameLocks xmlns:a="http://purl.oclc.org/ooxml/drawingml/main" noChangeAspect="1"/>
+            </wp:cNvGraphicFramePr>
+            <a:graphic xmlns:a="http://purl.oclc.org/ooxml/drawingml/main">
+              <a:graphicData uri="http://purl.oclc.org/ooxml/drawingml/picture">
+                <pic:pic xmlns:pic="http://purl.oclc.org/ooxml/drawingml/picture">
+                  <pic:nvPicPr>
+                    <pic:cNvPr id="0" name="Picture 15"/>
+                    <pic:cNvPicPr>
+                      <a:picLocks noChangeAspect="1" noChangeArrowheads="1"/>
+                    </pic:cNvPicPr>
+                  </pic:nvPicPr>
+                  <pic:blipFill>
+                    <a:blip r:embed="rId19">
+                      <a:extLst>
+                        <a:ext uri="{28A0092B-C50C-407E-A947-70E740481C1C}">
+                          <a14:useLocalDpi xmlns:a14="http://schemas.microsoft.com/office/drawing/2010/main" val="0"/>
+                        </a:ext>
+                      </a:extLst>
+                    </a:blip>
+                    <a:srcRect/>
+                    <a:stretch>
+                      <a:fillRect/>
+                    </a:stretch>
+                  </pic:blipFill>
+                  <pic:spPr bwMode="auto">
+                    <a:xfrm>
+                      <a:off x="0" y="0"/>
+                      <a:ext cx="4730115" cy="3300730"/>
+                    </a:xfrm>
+                    <a:prstGeom prst="rect">
+                      <a:avLst/>
+                    </a:prstGeom>
+                    <a:noFill/>
+                    <a:ln>
+                      <a:noFill/>
+                    </a:ln>
+                  </pic:spPr>
+                </pic:pic>
+              </a:graphicData>
+            </a:graphic>
+            <wp14:sizeRelH relativeFrom="page">
+              <wp14:pctWidth>0%</wp14:pctWidth>
+            </wp14:sizeRelH>
+            <wp14:sizeRelV relativeFrom="page">
+              <wp14:pctHeight>0%</wp14:pctHeight>
+            </wp14:sizeRelV>
+          </wp:anchor>
+        </w:drawing>
+      </w:r>
+    </w:p>
+    <w:p>
+      <w:pPr>
+        <w:pStyle w:val="Bezmezer"/>
+      </w:pPr>
+    </w:p>
+    <w:p>
+      <w:pPr>
+        <w:pStyle w:val="Bezmezer"/>
+      </w:pPr>
+    </w:p>
+    <w:p>
+      <w:pPr>
+        <w:pStyle w:val="Bezmezer"/>
+      </w:pPr>
+    </w:p>
+    <w:p>
+      <w:pPr>
+        <w:pStyle w:val="Bezmezer"/>
+      </w:pPr>
+    </w:p>
+    <w:p>
+      <w:pPr>
+        <w:pStyle w:val="Bezmezer"/>
+      </w:pPr>
+    </w:p>
+    <w:p>
+      <w:pPr>
+        <w:pStyle w:val="Bezmezer"/>
+      </w:pPr>
+    </w:p>
+    <w:p>
+      <w:pPr>
+        <w:pStyle w:val="Bezmezer"/>
+      </w:pPr>
+    </w:p>
+    <w:p>
+      <w:pPr>
+        <w:pStyle w:val="Bezmezer"/>
+      </w:pPr>
+    </w:p>
+    <w:p>
+      <w:pPr>
+        <w:pStyle w:val="Bezmezer"/>
+      </w:pPr>
+    </w:p>
+    <w:p>
+      <w:pPr>
+        <w:pStyle w:val="Bezmezer"/>
+      </w:pPr>
+    </w:p>
+    <w:p>
+      <w:pPr>
+        <w:pStyle w:val="Bezmezer"/>
+      </w:pPr>
+    </w:p>
+    <w:p>
+      <w:pPr>
+        <w:pStyle w:val="Bezmezer"/>
+      </w:pPr>
+    </w:p>
+    <w:p>
+      <w:pPr>
+        <w:pStyle w:val="Bezmezer"/>
+      </w:pPr>
+    </w:p>
+    <w:p>
+      <w:pPr>
+        <w:pStyle w:val="Bezmezer"/>
+      </w:pPr>
+    </w:p>
+    <w:p>
+      <w:pPr>
+        <w:pStyle w:val="Bezmezer"/>
+      </w:pPr>
+    </w:p>
+    <w:p>
+      <w:pPr>
+        <w:pStyle w:val="Bezmezer"/>
+      </w:pPr>
+    </w:p>
+    <w:p>
+      <w:pPr>
+        <w:pStyle w:val="Bezmezer"/>
+      </w:pPr>
+    </w:p>
+    <w:p>
+      <w:pPr>
+        <w:pStyle w:val="Bezmezer"/>
+      </w:pPr>
+    </w:p>
+    <w:p>
+      <w:pPr>
+        <w:pStyle w:val="Bezmezer"/>
+      </w:pPr>
+    </w:p>
+    <w:p>
+      <w:pPr>
+        <w:pStyle w:val="Bezmezer"/>
+      </w:pPr>
+    </w:p>
+    <w:p>
+      <w:pPr>
+        <w:pStyle w:val="Bezmezer"/>
+      </w:pPr>
+    </w:p>
+    <w:p>
+      <w:pPr>
+        <w:pStyle w:val="Bezmezer"/>
+        <w:rPr>
+          <w:rFonts w:ascii="Helvetica" w:hAnsi="Helvetica" w:cs="Helvetica"/>
+          <w:color w:val="33353A"/>
+          <w:shd w:val="clear" w:color="auto" w:fill="FFFFFF"/>
+        </w:rPr>
+      </w:pPr>
+      <w:r>
+        <w:tab/>
+      </w:r>
+      <w:r>
+        <w:t>Do návrhu pracoviště inteligentní montáže zbývá přidat už pouze obrazovku. Jelikož bude mít pracovník na obrazovce zobrazené pokyny týkající se montáže a je nutné předpokládat, že bude muset provádět interakci s obrazovkou (dotyková obrazovka). Proto je obrazovka umístěna na stole v blízkosti místa, kde bude pracovník stát po dobu montáže. Obrazovka je v návrhu modelována jako obrazovka s úhlopříčkou 10</w:t>
+      </w:r>
+      <w:r>
+        <w:t>"</w:t>
+      </w:r>
+      <w:r>
+        <w:t>. Její umístěný je zřejmé z obrázku []</w:t>
+      </w:r>
+    </w:p>
+    <w:p>
+      <w:pPr>
+        <w:pStyle w:val="Bezmezer"/>
+      </w:pPr>
+    </w:p>
+    <w:p>
+      <w:pPr>
+        <w:pStyle w:val="Bezmezer"/>
+      </w:pPr>
+    </w:p>
+    <w:p>
+      <w:pPr>
+        <w:pStyle w:val="Bezmezer"/>
+      </w:pPr>
+    </w:p>
+    <w:p>
+      <w:pPr>
+        <w:pStyle w:val="Bezmezer"/>
+      </w:pPr>
+      <w:r>
+        <w:rPr>
+          <w:noProof/>
+        </w:rPr>
+        <w:lastRenderedPageBreak/>
+        <w:drawing>
+          <wp:anchor distT="0" distB="0" distL="114300" distR="114300" simplePos="0" relativeHeight="251670528" behindDoc="0" locked="0" layoutInCell="1" allowOverlap="1" wp14:anchorId="5F33F291" wp14:editId="5B0ED2EB">
+            <wp:simplePos x="0" y="0"/>
+            <wp:positionH relativeFrom="column">
+              <wp:posOffset>1041227</wp:posOffset>
+            </wp:positionH>
+            <wp:positionV relativeFrom="paragraph">
+              <wp:posOffset>-281</wp:posOffset>
+            </wp:positionV>
+            <wp:extent cx="4007485" cy="2973705"/>
+            <wp:effectExtent l="0" t="0" r="0" b="0"/>
+            <wp:wrapSquare wrapText="bothSides"/>
+            <wp:docPr id="16" name="Obrázek 16"/>
+            <wp:cNvGraphicFramePr>
+              <a:graphicFrameLocks xmlns:a="http://purl.oclc.org/ooxml/drawingml/main" noChangeAspect="1"/>
+            </wp:cNvGraphicFramePr>
+            <a:graphic xmlns:a="http://purl.oclc.org/ooxml/drawingml/main">
+              <a:graphicData uri="http://purl.oclc.org/ooxml/drawingml/picture">
+                <pic:pic xmlns:pic="http://purl.oclc.org/ooxml/drawingml/picture">
+                  <pic:nvPicPr>
+                    <pic:cNvPr id="0" name="Picture 16"/>
+                    <pic:cNvPicPr>
+                      <a:picLocks noChangeAspect="1" noChangeArrowheads="1"/>
+                    </pic:cNvPicPr>
+                  </pic:nvPicPr>
+                  <pic:blipFill>
+                    <a:blip r:embed="rId20">
+                      <a:extLst>
+                        <a:ext uri="{28A0092B-C50C-407E-A947-70E740481C1C}">
+                          <a14:useLocalDpi xmlns:a14="http://schemas.microsoft.com/office/drawing/2010/main" val="0"/>
+                        </a:ext>
+                      </a:extLst>
+                    </a:blip>
+                    <a:srcRect/>
+                    <a:stretch>
+                      <a:fillRect/>
+                    </a:stretch>
+                  </pic:blipFill>
+                  <pic:spPr bwMode="auto">
+                    <a:xfrm>
+                      <a:off x="0" y="0"/>
+                      <a:ext cx="4007485" cy="2973705"/>
+                    </a:xfrm>
+                    <a:prstGeom prst="rect">
+                      <a:avLst/>
+                    </a:prstGeom>
+                    <a:noFill/>
+                    <a:ln>
+                      <a:noFill/>
+                    </a:ln>
+                  </pic:spPr>
+                </pic:pic>
+              </a:graphicData>
+            </a:graphic>
+            <wp14:sizeRelH relativeFrom="page">
+              <wp14:pctWidth>0%</wp14:pctWidth>
+            </wp14:sizeRelH>
+            <wp14:sizeRelV relativeFrom="page">
+              <wp14:pctHeight>0%</wp14:pctHeight>
+            </wp14:sizeRelV>
+          </wp:anchor>
+        </w:drawing>
+      </w:r>
+    </w:p>
+    <w:p>
+      <w:pPr>
+        <w:pStyle w:val="Bezmezer"/>
+      </w:pPr>
+    </w:p>
+    <w:p>
+      <w:pPr>
+        <w:pStyle w:val="Bezmezer"/>
+      </w:pPr>
+    </w:p>
+    <w:p>
+      <w:pPr>
+        <w:pStyle w:val="Bezmezer"/>
+      </w:pPr>
+    </w:p>
+    <w:p>
+      <w:pPr>
+        <w:pStyle w:val="Bezmezer"/>
+      </w:pPr>
+    </w:p>
+    <w:p>
+      <w:pPr>
+        <w:pStyle w:val="Bezmezer"/>
+      </w:pPr>
+    </w:p>
+    <w:p>
+      <w:pPr>
+        <w:pStyle w:val="Bezmezer"/>
+      </w:pPr>
+    </w:p>
+    <w:p>
+      <w:pPr>
+        <w:pStyle w:val="Bezmezer"/>
+      </w:pPr>
+    </w:p>
+    <w:p>
+      <w:pPr>
+        <w:pStyle w:val="Bezmezer"/>
+      </w:pPr>
+    </w:p>
+    <w:p>
+      <w:pPr>
+        <w:pStyle w:val="Bezmezer"/>
+      </w:pPr>
+    </w:p>
+    <w:p>
+      <w:pPr>
+        <w:pStyle w:val="Bezmezer"/>
+      </w:pPr>
+    </w:p>
+    <w:p>
+      <w:pPr>
+        <w:pStyle w:val="Bezmezer"/>
+      </w:pPr>
+    </w:p>
+    <w:p>
+      <w:pPr>
+        <w:pStyle w:val="Bezmezer"/>
+      </w:pPr>
+    </w:p>
+    <w:p>
+      <w:pPr>
+        <w:pStyle w:val="Bezmezer"/>
+      </w:pPr>
+    </w:p>
+    <w:p>
+      <w:pPr>
+        <w:pStyle w:val="Bezmezer"/>
+      </w:pPr>
+    </w:p>
+    <w:p>
+      <w:pPr>
+        <w:pStyle w:val="Bezmezer"/>
+      </w:pPr>
+    </w:p>
+    <w:p>
+      <w:pPr>
+        <w:pStyle w:val="Bezmezer"/>
+      </w:pPr>
+    </w:p>
+    <w:p>
+      <w:pPr>
+        <w:pStyle w:val="Bezmezer"/>
+      </w:pPr>
+    </w:p>
+    <w:p>
+      <w:pPr>
+        <w:pStyle w:val="Bezmezer"/>
+      </w:pPr>
+      <w:r>
+        <w:tab/>
+      </w:r>
+      <w:r>
+        <w:t xml:space="preserve">Posledním krokem v návrhu pracoviště inteligentní montáže, je umístění dvou skladů. Jelikož je vyžadováno, aby sklady byli co nejblíže pracovišti, budou umístěny, tak jak je zřejmé z obrázků </w:t>
+      </w:r>
+      <w:proofErr w:type="gramStart"/>
+      <w:r>
+        <w:t>[][</w:t>
+      </w:r>
+      <w:proofErr w:type="gramEnd"/>
+      <w:r>
+        <w:t>].</w:t>
+      </w:r>
+    </w:p>
+    <w:p>
+      <w:pPr>
+        <w:pStyle w:val="Bezmezer"/>
+      </w:pPr>
+      <w:r>
+        <w:rPr>
+          <w:noProof/>
+        </w:rPr>
+        <w:drawing>
+          <wp:anchor distT="0" distB="0" distL="114300" distR="114300" simplePos="0" relativeHeight="251671552" behindDoc="0" locked="0" layoutInCell="1" allowOverlap="1" wp14:anchorId="6C7C6B3F" wp14:editId="28E45B09">
+            <wp:simplePos x="0" y="0"/>
+            <wp:positionH relativeFrom="column">
+              <wp:posOffset>1332230</wp:posOffset>
+            </wp:positionH>
+            <wp:positionV relativeFrom="paragraph">
+              <wp:posOffset>160655</wp:posOffset>
+            </wp:positionV>
+            <wp:extent cx="3894455" cy="3384550"/>
+            <wp:effectExtent l="0" t="0" r="0" b="6350"/>
+            <wp:wrapSquare wrapText="bothSides"/>
+            <wp:docPr id="17" name="Obrázek 17"/>
+            <wp:cNvGraphicFramePr>
+              <a:graphicFrameLocks xmlns:a="http://purl.oclc.org/ooxml/drawingml/main" noChangeAspect="1"/>
+            </wp:cNvGraphicFramePr>
+            <a:graphic xmlns:a="http://purl.oclc.org/ooxml/drawingml/main">
+              <a:graphicData uri="http://purl.oclc.org/ooxml/drawingml/picture">
+                <pic:pic xmlns:pic="http://purl.oclc.org/ooxml/drawingml/picture">
+                  <pic:nvPicPr>
+                    <pic:cNvPr id="0" name="Picture 17"/>
+                    <pic:cNvPicPr>
+                      <a:picLocks noChangeAspect="1" noChangeArrowheads="1"/>
+                    </pic:cNvPicPr>
+                  </pic:nvPicPr>
+                  <pic:blipFill>
+                    <a:blip r:embed="rId21">
+                      <a:extLst>
+                        <a:ext uri="{28A0092B-C50C-407E-A947-70E740481C1C}">
+                          <a14:useLocalDpi xmlns:a14="http://schemas.microsoft.com/office/drawing/2010/main" val="0"/>
+                        </a:ext>
+                      </a:extLst>
+                    </a:blip>
+                    <a:srcRect/>
+                    <a:stretch>
+                      <a:fillRect/>
+                    </a:stretch>
+                  </pic:blipFill>
+                  <pic:spPr bwMode="auto">
+                    <a:xfrm>
+                      <a:off x="0" y="0"/>
+                      <a:ext cx="3894455" cy="3384550"/>
+                    </a:xfrm>
+                    <a:prstGeom prst="rect">
+                      <a:avLst/>
+                    </a:prstGeom>
+                    <a:noFill/>
+                    <a:ln>
+                      <a:noFill/>
+                    </a:ln>
+                  </pic:spPr>
+                </pic:pic>
+              </a:graphicData>
+            </a:graphic>
+            <wp14:sizeRelH relativeFrom="page">
+              <wp14:pctWidth>0%</wp14:pctWidth>
+            </wp14:sizeRelH>
+            <wp14:sizeRelV relativeFrom="page">
+              <wp14:pctHeight>0%</wp14:pctHeight>
+            </wp14:sizeRelV>
+          </wp:anchor>
+        </w:drawing>
+      </w:r>
+    </w:p>
+    <w:p>
+      <w:pPr>
+        <w:pStyle w:val="Bezmezer"/>
+      </w:pPr>
+    </w:p>
+    <w:p>
+      <w:pPr>
+        <w:pStyle w:val="Bezmezer"/>
+      </w:pPr>
+    </w:p>
+    <w:p>
+      <w:pPr>
+        <w:pStyle w:val="Bezmezer"/>
+      </w:pPr>
+    </w:p>
+    <w:p>
+      <w:pPr>
+        <w:pStyle w:val="Bezmezer"/>
+      </w:pPr>
+    </w:p>
+    <w:p>
+      <w:pPr>
+        <w:pStyle w:val="Bezmezer"/>
+      </w:pPr>
+    </w:p>
+    <w:p>
+      <w:pPr>
+        <w:pStyle w:val="Bezmezer"/>
+      </w:pPr>
+    </w:p>
+    <w:p>
+      <w:pPr>
+        <w:pStyle w:val="Bezmezer"/>
+      </w:pPr>
+    </w:p>
+    <w:p>
+      <w:pPr>
+        <w:pStyle w:val="Bezmezer"/>
+      </w:pPr>
+    </w:p>
+    <w:p>
+      <w:pPr>
+        <w:pStyle w:val="Bezmezer"/>
+      </w:pPr>
+    </w:p>
+    <w:p>
+      <w:pPr>
+        <w:pStyle w:val="Bezmezer"/>
+      </w:pPr>
+    </w:p>
+    <w:p>
+      <w:pPr>
+        <w:pStyle w:val="Bezmezer"/>
+      </w:pPr>
+    </w:p>
+    <w:p>
+      <w:pPr>
+        <w:pStyle w:val="Bezmezer"/>
+      </w:pPr>
+    </w:p>
+    <w:p>
+      <w:pPr>
+        <w:pStyle w:val="Bezmezer"/>
+      </w:pPr>
+    </w:p>
+    <w:p>
+      <w:pPr>
+        <w:pStyle w:val="Bezmezer"/>
+      </w:pPr>
+    </w:p>
+    <w:p>
+      <w:pPr>
+        <w:pStyle w:val="Bezmezer"/>
+      </w:pPr>
+    </w:p>
+    <w:p>
+      <w:pPr>
+        <w:pStyle w:val="Bezmezer"/>
+      </w:pPr>
+    </w:p>
+    <w:p>
+      <w:pPr>
+        <w:pStyle w:val="Bezmezer"/>
+      </w:pPr>
+    </w:p>
+    <w:p>
+      <w:pPr>
+        <w:pStyle w:val="Bezmezer"/>
+      </w:pPr>
+    </w:p>
+    <w:p>
+      <w:pPr>
+        <w:pStyle w:val="Bezmezer"/>
+      </w:pPr>
+    </w:p>
+    <w:p>
+      <w:pPr>
+        <w:pStyle w:val="Bezmezer"/>
+      </w:pPr>
+    </w:p>
+    <w:p>
+      <w:pPr>
+        <w:pStyle w:val="Bezmezer"/>
+      </w:pPr>
+    </w:p>
+    <w:p>
+      <w:pPr>
+        <w:pStyle w:val="Bezmezer"/>
+      </w:pPr>
+    </w:p>
+    <w:p>
+      <w:pPr>
+        <w:pStyle w:val="Bezmezer"/>
+      </w:pPr>
+    </w:p>
+    <w:p>
+      <w:pPr>
+        <w:pStyle w:val="Bezmezer"/>
+      </w:pPr>
+    </w:p>
+    <w:p>
+      <w:pPr>
+        <w:pStyle w:val="Bezmezer"/>
+      </w:pPr>
+    </w:p>
+    <w:p>
+      <w:pPr>
+        <w:pStyle w:val="Bezmezer"/>
+      </w:pPr>
+      <w:r>
+        <w:rPr>
+          <w:noProof/>
+        </w:rPr>
+        <w:lastRenderedPageBreak/>
+        <w:drawing>
+          <wp:anchor distT="0" distB="0" distL="114300" distR="114300" simplePos="0" relativeHeight="251672576" behindDoc="0" locked="0" layoutInCell="1" allowOverlap="1" wp14:anchorId="233A5919" wp14:editId="6F1702D3">
+            <wp:simplePos x="0" y="0"/>
+            <wp:positionH relativeFrom="column">
+              <wp:posOffset>702319</wp:posOffset>
+            </wp:positionH>
+            <wp:positionV relativeFrom="paragraph">
+              <wp:posOffset>-602</wp:posOffset>
+            </wp:positionV>
+            <wp:extent cx="4484617" cy="3734789"/>
+            <wp:effectExtent l="0" t="0" r="0" b="0"/>
+            <wp:wrapSquare wrapText="bothSides"/>
+            <wp:docPr id="18" name="Obrázek 18"/>
+            <wp:cNvGraphicFramePr>
+              <a:graphicFrameLocks xmlns:a="http://purl.oclc.org/ooxml/drawingml/main" noChangeAspect="1"/>
+            </wp:cNvGraphicFramePr>
+            <a:graphic xmlns:a="http://purl.oclc.org/ooxml/drawingml/main">
+              <a:graphicData uri="http://purl.oclc.org/ooxml/drawingml/picture">
+                <pic:pic xmlns:pic="http://purl.oclc.org/ooxml/drawingml/picture">
+                  <pic:nvPicPr>
+                    <pic:cNvPr id="0" name="Picture 18"/>
+                    <pic:cNvPicPr>
+                      <a:picLocks noChangeAspect="1" noChangeArrowheads="1"/>
+                    </pic:cNvPicPr>
+                  </pic:nvPicPr>
+                  <pic:blipFill>
+                    <a:blip r:embed="rId22">
+                      <a:extLst>
+                        <a:ext uri="{28A0092B-C50C-407E-A947-70E740481C1C}">
+                          <a14:useLocalDpi xmlns:a14="http://schemas.microsoft.com/office/drawing/2010/main" val="0"/>
+                        </a:ext>
+                      </a:extLst>
+                    </a:blip>
+                    <a:srcRect/>
+                    <a:stretch>
+                      <a:fillRect/>
+                    </a:stretch>
+                  </pic:blipFill>
+                  <pic:spPr bwMode="auto">
+                    <a:xfrm>
+                      <a:off x="0" y="0"/>
+                      <a:ext cx="4484617" cy="3734789"/>
+                    </a:xfrm>
+                    <a:prstGeom prst="rect">
+                      <a:avLst/>
+                    </a:prstGeom>
+                    <a:noFill/>
+                    <a:ln>
+                      <a:noFill/>
+                    </a:ln>
+                  </pic:spPr>
+                </pic:pic>
+              </a:graphicData>
+            </a:graphic>
+            <wp14:sizeRelH relativeFrom="page">
+              <wp14:pctWidth>0%</wp14:pctWidth>
+            </wp14:sizeRelH>
+            <wp14:sizeRelV relativeFrom="page">
+              <wp14:pctHeight>0%</wp14:pctHeight>
+            </wp14:sizeRelV>
+          </wp:anchor>
+        </w:drawing>
+      </w:r>
+      <w:hyperlink r:id="rId23" w:history="1">
+        <w:r>
+          <w:rPr>
+            <w:rStyle w:val="Hypertextovodkaz"/>
+          </w:rPr>
+          <w:t>http://www.vybaveni-firem.cz/plastove-boxy-ergobox-stohovatelne-a6530</w:t>
+        </w:r>
+      </w:hyperlink>
+    </w:p>
+    <w:p>
+      <w:pPr>
+        <w:pStyle w:val="Bezmezer"/>
+      </w:pPr>
+      <w:r>
+        <w:t>https://www.elotouch.com/touchscreen-monitors/1002l.html</w:t>
       </w:r>
     </w:p>
     <w:sectPr>
@@ -2406,6 +3619,46 @@
     </w:sectPr>
   </w:body>
 </w:document>
+</file>
+
+<file path=word/comments.xml><?xml version="1.0" encoding="utf-8"?>
+<w:comments xmlns:cx="http://schemas.microsoft.com/office/drawing/2014/chartex" xmlns:cx1="http://schemas.microsoft.com/office/drawing/2015/9/8/chartex" xmlns:cx2="http://schemas.microsoft.com/office/drawing/2015/10/21/chartex" xmlns:cx3="http://schemas.microsoft.com/office/drawing/2016/5/9/chartex" xmlns:cx4="http://schemas.microsoft.com/office/drawing/2016/5/10/chartex" xmlns:cx5="http://schemas.microsoft.com/office/drawing/2016/5/11/chartex" xmlns:cx6="http://schemas.microsoft.com/office/drawing/2016/5/12/chartex" xmlns:cx7="http://schemas.microsoft.com/office/drawing/2016/5/13/chartex" xmlns:cx8="http://schemas.microsoft.com/office/drawing/2016/5/14/chartex" xmlns:mc="http://schemas.openxmlformats.org/markup-compatibility/2006" xmlns:aink="http://schemas.microsoft.com/office/drawing/2016/ink" xmlns:am3d="http://schemas.microsoft.com/office/drawing/2017/model3d" xmlns:o="urn:schemas-microsoft-com:office:office" xmlns:r="http://purl.oclc.org/ooxml/officeDocument/relationships" xmlns:m="http://purl.oclc.org/ooxml/officeDocument/math" xmlns:v="urn:schemas-microsoft-com:vml" xmlns:wp14="http://schemas.microsoft.com/office/word/2010/wordprocessingDrawing" xmlns:wp="http://purl.oclc.org/ooxml/drawingml/wordprocessingDrawing" xmlns:w10="urn:schemas-microsoft-com:office:word" xmlns:w="http://purl.oclc.org/ooxml/wordprocessingml/main" xmlns:w14="http://schemas.microsoft.com/office/word/2010/wordml" xmlns:w15="http://schemas.microsoft.com/office/word/2012/wordml" xmlns:w16cid="http://schemas.microsoft.com/office/word/2016/wordml/cid" xmlns:w16se="http://schemas.microsoft.com/office/word/2015/wordml/symex" xmlns:wpi="http://schemas.microsoft.com/office/word/2010/wordprocessingInk" xmlns:wne="http://schemas.microsoft.com/office/word/2006/wordml" mc:Ignorable="w14 w15 w16se w16cid wne wp14">
+  <w:comment w:id="0" w:author="Martin Chloupek" w:date="2018-05-19T23:50:00Z" w:initials="MC">
+    <w:p>
+      <w:pPr>
+        <w:pStyle w:val="Textkomente"/>
+      </w:pPr>
+      <w:r>
+        <w:rPr>
+          <w:rStyle w:val="Odkaznakoment"/>
+        </w:rPr>
+        <w:annotationRef/>
+      </w:r>
+      <w:proofErr w:type="spellStart"/>
+      <w:proofErr w:type="gramStart"/>
+      <w:r>
+        <w:t>TODO:lepší</w:t>
+      </w:r>
+      <w:proofErr w:type="spellEnd"/>
+      <w:proofErr w:type="gramEnd"/>
+      <w:r>
+        <w:t xml:space="preserve"> obrázek</w:t>
+      </w:r>
+    </w:p>
+  </w:comment>
+</w:comments>
+</file>
+
+<file path=word/commentsExtended.xml><?xml version="1.0" encoding="utf-8"?>
+<w15:commentsEx xmlns:cx="http://schemas.microsoft.com/office/drawing/2014/chartex" xmlns:cx1="http://schemas.microsoft.com/office/drawing/2015/9/8/chartex" xmlns:cx2="http://schemas.microsoft.com/office/drawing/2015/10/21/chartex" xmlns:cx3="http://schemas.microsoft.com/office/drawing/2016/5/9/chartex" xmlns:cx4="http://schemas.microsoft.com/office/drawing/2016/5/10/chartex" xmlns:cx5="http://schemas.microsoft.com/office/drawing/2016/5/11/chartex" xmlns:cx6="http://schemas.microsoft.com/office/drawing/2016/5/12/chartex" xmlns:cx7="http://schemas.microsoft.com/office/drawing/2016/5/13/chartex" xmlns:cx8="http://schemas.microsoft.com/office/drawing/2016/5/14/chartex" xmlns:mc="http://schemas.openxmlformats.org/markup-compatibility/2006" xmlns:aink="http://schemas.microsoft.com/office/drawing/2016/ink" xmlns:am3d="http://schemas.microsoft.com/office/drawing/2017/model3d" xmlns:o="urn:schemas-microsoft-com:office:office" xmlns:r="http://purl.oclc.org/ooxml/officeDocument/relationships" xmlns:m="http://purl.oclc.org/ooxml/officeDocument/math" xmlns:v="urn:schemas-microsoft-com:vml" xmlns:wp14="http://schemas.microsoft.com/office/word/2010/wordprocessingDrawing" xmlns:wp="http://purl.oclc.org/ooxml/drawingml/wordprocessingDrawing" xmlns:w10="urn:schemas-microsoft-com:office:word" xmlns:w="http://purl.oclc.org/ooxml/wordprocessingml/main" xmlns:w14="http://schemas.microsoft.com/office/word/2010/wordml" xmlns:w15="http://schemas.microsoft.com/office/word/2012/wordml" xmlns:w16cid="http://schemas.microsoft.com/office/word/2016/wordml/cid" xmlns:w16se="http://schemas.microsoft.com/office/word/2015/wordml/symex" xmlns:wpi="http://schemas.microsoft.com/office/word/2010/wordprocessingInk" xmlns:wne="http://schemas.microsoft.com/office/word/2006/wordml" mc:Ignorable="w14 w15 w16se w16cid wne wp14">
+  <w15:commentEx w15:paraId="2A807E41" w15:done="0"/>
+</w15:commentsEx>
+</file>
+
+<file path=word/commentsIds.xml><?xml version="1.0" encoding="utf-8"?>
+<w16cid:commentsIds xmlns:cx="http://schemas.microsoft.com/office/drawing/2014/chartex" xmlns:cx1="http://schemas.microsoft.com/office/drawing/2015/9/8/chartex" xmlns:cx2="http://schemas.microsoft.com/office/drawing/2015/10/21/chartex" xmlns:cx3="http://schemas.microsoft.com/office/drawing/2016/5/9/chartex" xmlns:cx4="http://schemas.microsoft.com/office/drawing/2016/5/10/chartex" xmlns:cx5="http://schemas.microsoft.com/office/drawing/2016/5/11/chartex" xmlns:cx6="http://schemas.microsoft.com/office/drawing/2016/5/12/chartex" xmlns:cx7="http://schemas.microsoft.com/office/drawing/2016/5/13/chartex" xmlns:cx8="http://schemas.microsoft.com/office/drawing/2016/5/14/chartex" xmlns:mc="http://schemas.openxmlformats.org/markup-compatibility/2006" xmlns:aink="http://schemas.microsoft.com/office/drawing/2016/ink" xmlns:am3d="http://schemas.microsoft.com/office/drawing/2017/model3d" xmlns:o="urn:schemas-microsoft-com:office:office" xmlns:r="http://purl.oclc.org/ooxml/officeDocument/relationships" xmlns:m="http://purl.oclc.org/ooxml/officeDocument/math" xmlns:v="urn:schemas-microsoft-com:vml" xmlns:wp14="http://schemas.microsoft.com/office/word/2010/wordprocessingDrawing" xmlns:wp="http://purl.oclc.org/ooxml/drawingml/wordprocessingDrawing" xmlns:w10="urn:schemas-microsoft-com:office:word" xmlns:w="http://purl.oclc.org/ooxml/wordprocessingml/main" xmlns:w14="http://schemas.microsoft.com/office/word/2010/wordml" xmlns:w15="http://schemas.microsoft.com/office/word/2012/wordml" xmlns:w16cid="http://schemas.microsoft.com/office/word/2016/wordml/cid" xmlns:w16se="http://schemas.microsoft.com/office/word/2015/wordml/symex" xmlns:wpi="http://schemas.microsoft.com/office/word/2010/wordprocessingInk" xmlns:wne="http://schemas.microsoft.com/office/word/2006/wordml" mc:Ignorable="w14 w15 w16se w16cid wne wp14">
+  <w16cid:commentId w16cid:paraId="2A807E41" w16cid:durableId="1EAB36DE"/>
+</w16cid:commentsIds>
 </file>
 
 <file path=word/numbering.xml><?xml version="1.0" encoding="utf-8"?>
@@ -2527,6 +3780,14 @@
     <w:abstractNumId w:val="0"/>
   </w:num>
 </w:numbering>
+</file>
+
+<file path=word/people.xml><?xml version="1.0" encoding="utf-8"?>
+<w15:people xmlns:cx="http://schemas.microsoft.com/office/drawing/2014/chartex" xmlns:cx1="http://schemas.microsoft.com/office/drawing/2015/9/8/chartex" xmlns:cx2="http://schemas.microsoft.com/office/drawing/2015/10/21/chartex" xmlns:cx3="http://schemas.microsoft.com/office/drawing/2016/5/9/chartex" xmlns:cx4="http://schemas.microsoft.com/office/drawing/2016/5/10/chartex" xmlns:cx5="http://schemas.microsoft.com/office/drawing/2016/5/11/chartex" xmlns:cx6="http://schemas.microsoft.com/office/drawing/2016/5/12/chartex" xmlns:cx7="http://schemas.microsoft.com/office/drawing/2016/5/13/chartex" xmlns:cx8="http://schemas.microsoft.com/office/drawing/2016/5/14/chartex" xmlns:mc="http://schemas.openxmlformats.org/markup-compatibility/2006" xmlns:aink="http://schemas.microsoft.com/office/drawing/2016/ink" xmlns:am3d="http://schemas.microsoft.com/office/drawing/2017/model3d" xmlns:o="urn:schemas-microsoft-com:office:office" xmlns:r="http://purl.oclc.org/ooxml/officeDocument/relationships" xmlns:m="http://purl.oclc.org/ooxml/officeDocument/math" xmlns:v="urn:schemas-microsoft-com:vml" xmlns:wp14="http://schemas.microsoft.com/office/word/2010/wordprocessingDrawing" xmlns:wp="http://purl.oclc.org/ooxml/drawingml/wordprocessingDrawing" xmlns:w10="urn:schemas-microsoft-com:office:word" xmlns:w="http://purl.oclc.org/ooxml/wordprocessingml/main" xmlns:w14="http://schemas.microsoft.com/office/word/2010/wordml" xmlns:w15="http://schemas.microsoft.com/office/word/2012/wordml" xmlns:w16cid="http://schemas.microsoft.com/office/word/2016/wordml/cid" xmlns:w16se="http://schemas.microsoft.com/office/word/2015/wordml/symex" xmlns:wpi="http://schemas.microsoft.com/office/word/2010/wordprocessingInk" xmlns:wne="http://schemas.microsoft.com/office/word/2006/wordml" mc:Ignorable="w14 w15 w16se w16cid wne wp14">
+  <w15:person w15:author="Martin Chloupek">
+    <w15:presenceInfo w15:providerId="None" w15:userId="Martin Chloupek"/>
+  </w15:person>
+</w15:people>
 </file>
 
 <file path=word/styles.xml><?xml version="1.0" encoding="utf-8"?>
@@ -3032,6 +4293,127 @@
       <w:spacing w:after="0pt" w:line="12pt" w:lineRule="auto"/>
     </w:pPr>
   </w:style>
+  <w:style w:type="character" w:styleId="Odkaznakoment">
+    <w:name w:val="annotation reference"/>
+    <w:basedOn w:val="Standardnpsmoodstavce"/>
+    <w:uiPriority w:val="99"/>
+    <w:semiHidden/>
+    <w:unhideWhenUsed/>
+    <w:rsid w:val="00D01A8F"/>
+    <w:rPr>
+      <w:sz w:val="16"/>
+      <w:szCs w:val="16"/>
+    </w:rPr>
+  </w:style>
+  <w:style w:type="paragraph" w:styleId="Textkomente">
+    <w:name w:val="annotation text"/>
+    <w:basedOn w:val="Normln"/>
+    <w:link w:val="TextkomenteChar"/>
+    <w:uiPriority w:val="99"/>
+    <w:semiHidden/>
+    <w:unhideWhenUsed/>
+    <w:rsid w:val="00D01A8F"/>
+    <w:pPr>
+      <w:spacing w:line="12pt" w:lineRule="auto"/>
+    </w:pPr>
+    <w:rPr>
+      <w:sz w:val="20"/>
+      <w:szCs w:val="20"/>
+    </w:rPr>
+  </w:style>
+  <w:style w:type="character" w:customStyle="1" w:styleId="TextkomenteChar">
+    <w:name w:val="Text komentáře Char"/>
+    <w:basedOn w:val="Standardnpsmoodstavce"/>
+    <w:link w:val="Textkomente"/>
+    <w:uiPriority w:val="99"/>
+    <w:semiHidden/>
+    <w:rsid w:val="00D01A8F"/>
+    <w:rPr>
+      <w:sz w:val="20"/>
+      <w:szCs w:val="20"/>
+    </w:rPr>
+  </w:style>
+  <w:style w:type="paragraph" w:styleId="Pedmtkomente">
+    <w:name w:val="annotation subject"/>
+    <w:basedOn w:val="Textkomente"/>
+    <w:next w:val="Textkomente"/>
+    <w:link w:val="PedmtkomenteChar"/>
+    <w:uiPriority w:val="99"/>
+    <w:semiHidden/>
+    <w:unhideWhenUsed/>
+    <w:rsid w:val="00D01A8F"/>
+    <w:rPr>
+      <w:b/>
+      <w:bCs/>
+    </w:rPr>
+  </w:style>
+  <w:style w:type="character" w:customStyle="1" w:styleId="PedmtkomenteChar">
+    <w:name w:val="Předmět komentáře Char"/>
+    <w:basedOn w:val="TextkomenteChar"/>
+    <w:link w:val="Pedmtkomente"/>
+    <w:uiPriority w:val="99"/>
+    <w:semiHidden/>
+    <w:rsid w:val="00D01A8F"/>
+    <w:rPr>
+      <w:b/>
+      <w:bCs/>
+      <w:sz w:val="20"/>
+      <w:szCs w:val="20"/>
+    </w:rPr>
+  </w:style>
+  <w:style w:type="paragraph" w:styleId="Textbubliny">
+    <w:name w:val="Balloon Text"/>
+    <w:basedOn w:val="Normln"/>
+    <w:link w:val="TextbublinyChar"/>
+    <w:uiPriority w:val="99"/>
+    <w:semiHidden/>
+    <w:unhideWhenUsed/>
+    <w:rsid w:val="00D01A8F"/>
+    <w:pPr>
+      <w:spacing w:after="0pt" w:line="12pt" w:lineRule="auto"/>
+    </w:pPr>
+    <w:rPr>
+      <w:rFonts w:ascii="Segoe UI" w:hAnsi="Segoe UI" w:cs="Segoe UI"/>
+      <w:sz w:val="18"/>
+      <w:szCs w:val="18"/>
+    </w:rPr>
+  </w:style>
+  <w:style w:type="character" w:customStyle="1" w:styleId="TextbublinyChar">
+    <w:name w:val="Text bubliny Char"/>
+    <w:basedOn w:val="Standardnpsmoodstavce"/>
+    <w:link w:val="Textbubliny"/>
+    <w:uiPriority w:val="99"/>
+    <w:semiHidden/>
+    <w:rsid w:val="00D01A8F"/>
+    <w:rPr>
+      <w:rFonts w:ascii="Segoe UI" w:hAnsi="Segoe UI" w:cs="Segoe UI"/>
+      <w:sz w:val="18"/>
+      <w:szCs w:val="18"/>
+    </w:rPr>
+  </w:style>
+  <w:style w:type="character" w:styleId="Hypertextovodkaz">
+    <w:name w:val="Hyperlink"/>
+    <w:basedOn w:val="Standardnpsmoodstavce"/>
+    <w:uiPriority w:val="99"/>
+    <w:unhideWhenUsed/>
+    <w:rsid w:val="003246C0"/>
+    <w:rPr>
+      <w:color w:val="0563C1" w:themeColor="hyperlink"/>
+      <w:u w:val="single"/>
+    </w:rPr>
+  </w:style>
+  <w:style w:type="character" w:styleId="Nevyeenzmnka">
+    <w:name w:val="Unresolved Mention"/>
+    <w:basedOn w:val="Standardnpsmoodstavce"/>
+    <w:uiPriority w:val="99"/>
+    <w:semiHidden/>
+    <w:unhideWhenUsed/>
+    <w:rsid w:val="003246C0"/>
+    <w:rPr>
+      <w:color w:val="808080"/>
+      <w:shd w:val="clear" w:color="auto" w:fill="E6E6E6"/>
+    </w:rPr>
+  </w:style>
 </w:styles>
 </file>
 
